--- a/Student_Project_Submission_Form.docx
+++ b/Student_Project_Submission_Form.docx
@@ -273,8 +273,18 @@
           <w:sz w:val="22"/>
           <w:szCs w:val="22"/>
         </w:rPr>
-        <w:t xml:space="preserve"> to TaskStream</w:t>
-      </w:r>
+        <w:t xml:space="preserve"> to </w:t>
+      </w:r>
+      <w:proofErr w:type="spellStart"/>
+      <w:r>
+        <w:rPr>
+          <w:rFonts w:ascii="Verdana" w:hAnsi="Verdana"/>
+          <w:sz w:val="22"/>
+          <w:szCs w:val="22"/>
+        </w:rPr>
+        <w:t>TaskStream</w:t>
+      </w:r>
+      <w:proofErr w:type="spellEnd"/>
       <w:r>
         <w:rPr>
           <w:rFonts w:ascii="Verdana" w:hAnsi="Verdana"/>
@@ -535,7 +545,16 @@
           <w:sz w:val="22"/>
           <w:szCs w:val="22"/>
         </w:rPr>
-        <w:t xml:space="preserve">                                     November 27, 2011</w:t>
+        <w:t xml:space="preserve">                                     </w:t>
+      </w:r>
+      <w:r>
+        <w:rPr>
+          <w:rFonts w:ascii="Verdana" w:hAnsi="Verdana"/>
+          <w:b/>
+          <w:sz w:val="22"/>
+          <w:szCs w:val="22"/>
+        </w:rPr>
+        <w:t>December 14, 2013</w:t>
       </w:r>
     </w:p>
     <w:p>
@@ -780,8 +799,6 @@
         </w:rPr>
         <w:t xml:space="preserve">        Chrome v31.x</w:t>
       </w:r>
-      <w:bookmarkStart w:id="0" w:name="_GoBack"/>
-      <w:bookmarkEnd w:id="0"/>
     </w:p>
     <w:p>
       <w:pPr>
@@ -812,6 +829,8 @@
         </w:rPr>
         <w:t>Project Sketch:</w:t>
       </w:r>
+      <w:bookmarkStart w:id="0" w:name="_GoBack"/>
+      <w:bookmarkEnd w:id="0"/>
     </w:p>
     <w:p>
       <w:pPr>
@@ -962,7 +981,25 @@
           <w:sz w:val="22"/>
           <w:szCs w:val="22"/>
         </w:rPr>
-        <w:t>areas for Nav, Header, Aside, and Section.</w:t>
+        <w:t xml:space="preserve">areas for </w:t>
+      </w:r>
+      <w:proofErr w:type="spellStart"/>
+      <w:r>
+        <w:rPr>
+          <w:rFonts w:ascii="Verdana" w:hAnsi="Verdana"/>
+          <w:sz w:val="22"/>
+          <w:szCs w:val="22"/>
+        </w:rPr>
+        <w:t>Nav</w:t>
+      </w:r>
+      <w:proofErr w:type="spellEnd"/>
+      <w:r>
+        <w:rPr>
+          <w:rFonts w:ascii="Verdana" w:hAnsi="Verdana"/>
+          <w:sz w:val="22"/>
+          <w:szCs w:val="22"/>
+        </w:rPr>
+        <w:t>, Header, Aside, and Section.</w:t>
       </w:r>
     </w:p>
     <w:p>
